--- a/Documents/Nhan Su & Chi Phi Du An.docx
+++ b/Documents/Nhan Su & Chi Phi Du An.docx
@@ -573,17 +573,7 @@
           <w:sz w:val="28"/>
           <w:szCs w:val="28"/>
         </w:rPr>
-        <w:t>ch</w:t>
-      </w:r>
-      <w:bookmarkStart w:id="0" w:name="_GoBack"/>
-      <w:bookmarkEnd w:id="0"/>
-      <w:r>
-        <w:rPr>
-          <w:rFonts w:ascii="Times New Roman" w:hAnsi="Times New Roman" w:cs="Times New Roman"/>
-          <w:sz w:val="28"/>
-          <w:szCs w:val="28"/>
-        </w:rPr>
-        <w:t>o</w:t>
+        <w:t>cho</w:t>
       </w:r>
       <w:proofErr w:type="spellEnd"/>
       <w:r>
@@ -1625,6 +1615,16 @@
         </w:rPr>
         <w:t>khoản</w:t>
       </w:r>
+      <w:r>
+        <w:rPr>
+          <w:rFonts w:ascii="Times New Roman" w:hAnsi="Times New Roman" w:cs="Times New Roman"/>
+          <w:sz w:val="28"/>
+          <w:szCs w:val="28"/>
+        </w:rPr>
+        <w:t>g</w:t>
+      </w:r>
+      <w:bookmarkStart w:id="0" w:name="_GoBack"/>
+      <w:bookmarkEnd w:id="0"/>
       <w:proofErr w:type="spellEnd"/>
       <w:r>
         <w:rPr>
